--- a/Aulas/POO - Programação Orientada a Objetos/Roteiro de Aula - POO.docx
+++ b/Aulas/POO - Programação Orientada a Objetos/Roteiro de Aula - POO.docx
@@ -1,6 +1,6 @@
 
 <file path=word/document.xml><?xml version="1.0" encoding="utf-8"?>
-<w:document xmlns:wpc="http://schemas.microsoft.com/office/word/2010/wordprocessingCanvas" xmlns:cx="http://schemas.microsoft.com/office/drawing/2014/chartex" xmlns:cx1="http://schemas.microsoft.com/office/drawing/2015/9/8/chartex" xmlns:cx2="http://schemas.microsoft.com/office/drawing/2015/10/21/chartex" xmlns:cx3="http://schemas.microsoft.com/office/drawing/2016/5/9/chartex" xmlns:cx4="http://schemas.microsoft.com/office/drawing/2016/5/10/chartex" xmlns:cx5="http://schemas.microsoft.com/office/drawing/2016/5/11/chartex" xmlns:cx6="http://schemas.microsoft.com/office/drawing/2016/5/12/chartex" xmlns:cx7="http://schemas.microsoft.com/office/drawing/2016/5/13/chartex" xmlns:cx8="http://schemas.microsoft.com/office/drawing/2016/5/14/chartex" xmlns:mc="http://schemas.openxmlformats.org/markup-compatibility/2006" xmlns:aink="http://schemas.microsoft.com/office/drawing/2016/ink" xmlns:am3d="http://schemas.microsoft.com/office/drawing/2017/model3d" xmlns:o="urn:schemas-microsoft-com:office:office" xmlns:r="http://schemas.openxmlformats.org/officeDocument/2006/relationships" xmlns:m="http://schemas.openxmlformats.org/officeDocument/2006/math" xmlns:v="urn:schemas-microsoft-com:vml" xmlns:wp14="http://schemas.microsoft.com/office/word/2010/wordprocessingDrawing" xmlns:wp="http://schemas.openxmlformats.org/drawingml/2006/wordprocessingDrawing" xmlns:w10="urn:schemas-microsoft-com:office:word" xmlns:w="http://schemas.openxmlformats.org/wordprocessingml/2006/main" xmlns:w14="http://schemas.microsoft.com/office/word/2010/wordml" xmlns:w15="http://schemas.microsoft.com/office/word/2012/wordml" xmlns:w16cid="http://schemas.microsoft.com/office/word/2016/wordml/cid" xmlns:w16se="http://schemas.microsoft.com/office/word/2015/wordml/symex" xmlns:wpg="http://schemas.microsoft.com/office/word/2010/wordprocessingGroup" xmlns:wpi="http://schemas.microsoft.com/office/word/2010/wordprocessingInk" xmlns:wne="http://schemas.microsoft.com/office/word/2006/wordml" xmlns:wps="http://schemas.microsoft.com/office/word/2010/wordprocessingShape" mc:Ignorable="w14 w15 w16se w16cid wp14">
+<w:document xmlns:wpc="http://schemas.microsoft.com/office/word/2010/wordprocessingCanvas" xmlns:cx="http://schemas.microsoft.com/office/drawing/2014/chartex" xmlns:mc="http://schemas.openxmlformats.org/markup-compatibility/2006" xmlns:o="urn:schemas-microsoft-com:office:office" xmlns:r="http://schemas.openxmlformats.org/officeDocument/2006/relationships" xmlns:m="http://schemas.openxmlformats.org/officeDocument/2006/math" xmlns:v="urn:schemas-microsoft-com:vml" xmlns:wp14="http://schemas.microsoft.com/office/word/2010/wordprocessingDrawing" xmlns:wp="http://schemas.openxmlformats.org/drawingml/2006/wordprocessingDrawing" xmlns:w10="urn:schemas-microsoft-com:office:word" xmlns:w="http://schemas.openxmlformats.org/wordprocessingml/2006/main" xmlns:w14="http://schemas.microsoft.com/office/word/2010/wordml" xmlns:w15="http://schemas.microsoft.com/office/word/2012/wordml" xmlns:w16se="http://schemas.microsoft.com/office/word/2015/wordml/symex" xmlns:wpg="http://schemas.microsoft.com/office/word/2010/wordprocessingGroup" xmlns:wpi="http://schemas.microsoft.com/office/word/2010/wordprocessingInk" xmlns:wne="http://schemas.microsoft.com/office/word/2006/wordml" xmlns:wps="http://schemas.microsoft.com/office/word/2010/wordprocessingShape" mc:Ignorable="w14 w15 w16se wp14">
   <w:body>
     <w:p>
       <w:pPr>
@@ -101,11 +101,9 @@
       <w:r>
         <w:t xml:space="preserve"> </w:t>
       </w:r>
-      <w:proofErr w:type="spellStart"/>
-      <w:r>
-        <w:t>hrs</w:t>
-      </w:r>
-      <w:proofErr w:type="spellEnd"/>
+      <w:r>
+        <w:t>horas</w:t>
+      </w:r>
       <w:r>
         <w:t>.</w:t>
       </w:r>
@@ -136,11 +134,9 @@
       </w:r>
     </w:p>
     <w:p>
-      <w:proofErr w:type="spellStart"/>
       <w:r>
         <w:t>VsCode</w:t>
       </w:r>
-      <w:proofErr w:type="spellEnd"/>
       <w:r>
         <w:t>,</w:t>
       </w:r>
@@ -150,8 +146,6 @@
       <w:r>
         <w:t>.</w:t>
       </w:r>
-      <w:bookmarkStart w:id="0" w:name="_GoBack"/>
-      <w:bookmarkEnd w:id="0"/>
     </w:p>
     <w:p>
       <w:pPr>
@@ -274,33 +268,19 @@
         <w:rPr>
           <w:i/>
         </w:rPr>
-        <w:t>“</w:t>
-      </w:r>
-      <w:proofErr w:type="spellStart"/>
+        <w:t>“Tipar”</w:t>
+      </w:r>
       <w:r>
         <w:rPr>
           <w:i/>
         </w:rPr>
-        <w:t>Tipar</w:t>
-      </w:r>
-      <w:proofErr w:type="spellEnd"/>
-      <w:r>
-        <w:rPr>
-          <w:i/>
-        </w:rPr>
-        <w:t>”</w:t>
-      </w:r>
-      <w:r>
-        <w:rPr>
-          <w:i/>
-        </w:rPr>
         <w:t xml:space="preserve"> </w:t>
       </w:r>
       <w:r>
         <w:t>o aluno montado na lousa e explicar que dessa forma temos nossa classe</w:t>
       </w:r>
       <w:r>
-        <w:t>. Mostrar o slide com a definição “Como objetos são criados no código?”. Classes definem a estrutura básica dos atributos e comportamentos do objeto.</w:t>
+        <w:t xml:space="preserve">. </w:t>
       </w:r>
     </w:p>
     <w:p>
@@ -311,20 +291,17 @@
           <w:numId w:val="3"/>
         </w:numPr>
         <w:rPr>
-          <w:color w:val="2E74B5" w:themeColor="accent1" w:themeShade="BF"/>
-        </w:rPr>
-      </w:pPr>
-      <w:r>
-        <w:rPr>
-          <w:color w:val="2E74B5" w:themeColor="accent1" w:themeShade="BF"/>
-        </w:rPr>
-        <w:t>Atividade 2.</w:t>
-      </w:r>
-      <w:r>
-        <w:rPr>
-          <w:color w:val="2E74B5" w:themeColor="accent1" w:themeShade="BF"/>
-        </w:rPr>
-        <w:t xml:space="preserve"> </w:t>
+          <w:i/>
+        </w:rPr>
+      </w:pPr>
+      <w:r>
+        <w:t xml:space="preserve">Mostrar o slide com a definição “Como objetos são criados no </w:t>
+      </w:r>
+      <w:r>
+        <w:t>código? ”</w:t>
+      </w:r>
+      <w:r>
+        <w:t>. Classes definem a estrutura básica dos atributos e comportamentos do objeto.</w:t>
       </w:r>
     </w:p>
     <w:p>
@@ -334,9 +311,21 @@
           <w:ilvl w:val="0"/>
           <w:numId w:val="3"/>
         </w:numPr>
-      </w:pPr>
-      <w:r>
-        <w:t>Passar a classe de ‘aluno’ para o código, neste momento os alunos só prestarão atenção, também será declarado um método para exemplificação.</w:t>
+        <w:rPr>
+          <w:color w:val="2E74B5" w:themeColor="accent1" w:themeShade="BF"/>
+        </w:rPr>
+      </w:pPr>
+      <w:r>
+        <w:rPr>
+          <w:color w:val="2E74B5" w:themeColor="accent1" w:themeShade="BF"/>
+        </w:rPr>
+        <w:t>Atividade 2.</w:t>
+      </w:r>
+      <w:r>
+        <w:rPr>
+          <w:color w:val="2E74B5" w:themeColor="accent1" w:themeShade="BF"/>
+        </w:rPr>
+        <w:t xml:space="preserve"> </w:t>
       </w:r>
     </w:p>
     <w:p>
@@ -346,6 +335,26 @@
           <w:ilvl w:val="0"/>
           <w:numId w:val="3"/>
         </w:numPr>
+      </w:pPr>
+      <w:r>
+        <w:t>Passar a classe de ‘aluno’ para o código, neste momento os alunos só prestarão atenção, também será declarado um método para exemplificação</w:t>
+      </w:r>
+      <w:r>
+        <w:t>, depois da demonstração da utilização explicar encapsulamento colocando o atributo RG como privado</w:t>
+      </w:r>
+      <w:r>
+        <w:t>.</w:t>
+      </w:r>
+      <w:bookmarkStart w:id="0" w:name="_GoBack"/>
+      <w:bookmarkEnd w:id="0"/>
+    </w:p>
+    <w:p>
+      <w:pPr>
+        <w:pStyle w:val="PargrafodaLista"/>
+        <w:numPr>
+          <w:ilvl w:val="0"/>
+          <w:numId w:val="3"/>
+        </w:numPr>
         <w:rPr>
           <w:color w:val="806000" w:themeColor="accent4" w:themeShade="80"/>
         </w:rPr>
@@ -367,7 +376,7 @@
       <w:bookmarkEnd w:id="1"/>
       <w:r>
         <w:pict w14:anchorId="3CFC1852">
-          <v:rect id="_x0000_i1037" style="width:0;height:1.5pt" o:hralign="center" o:hrstd="t" o:hr="t" fillcolor="#a0a0a0" stroked="f"/>
+          <v:rect id="_x0000_i1027" style="width:0;height:1.5pt" o:hralign="center" o:hrstd="t" o:hr="t" fillcolor="#a0a0a0" stroked="f"/>
         </w:pict>
       </w:r>
     </w:p>
@@ -381,19 +390,7 @@
         <w:rPr>
           <w:b/>
         </w:rPr>
-        <w:t>D</w:t>
-      </w:r>
-      <w:r>
-        <w:rPr>
-          <w:b/>
-        </w:rPr>
-        <w:t>escre</w:t>
-      </w:r>
-      <w:r>
-        <w:rPr>
-          <w:b/>
-        </w:rPr>
-        <w:t>ver atividades:</w:t>
+        <w:t>Descrever atividades:</w:t>
       </w:r>
     </w:p>
     <w:p>
@@ -406,13 +403,7 @@
         <w:rPr>
           <w:color w:val="C45911" w:themeColor="accent2" w:themeShade="BF"/>
         </w:rPr>
-        <w:t xml:space="preserve">Atividade 1: </w:t>
-      </w:r>
-      <w:r>
-        <w:rPr>
-          <w:color w:val="C45911" w:themeColor="accent2" w:themeShade="BF"/>
-        </w:rPr>
-        <w:t>Em grupo, pensem em mais 5 exemplos de objetos, listando seus atributos e comportamentos.</w:t>
+        <w:t>Atividade 1: Em grupo, pensem em mais 5 exemplos de objetos, listando seus atributos e comportamentos.</w:t>
       </w:r>
     </w:p>
     <w:p>
@@ -425,13 +416,7 @@
         <w:rPr>
           <w:color w:val="2E74B5" w:themeColor="accent1" w:themeShade="BF"/>
         </w:rPr>
-        <w:t xml:space="preserve">Atividade 2: </w:t>
-      </w:r>
-      <w:r>
-        <w:rPr>
-          <w:color w:val="2E74B5" w:themeColor="accent1" w:themeShade="BF"/>
-        </w:rPr>
-        <w:t>Definir os tipos dos atributos e comportamentos de cada objeto pensado pelo grupo.</w:t>
+        <w:t>Atividade 2: Definir os tipos dos atributos e comportamentos de cada objeto pensado pelo grupo.</w:t>
       </w:r>
     </w:p>
     <w:p>
@@ -450,21 +435,7 @@
         <w:rPr>
           <w:color w:val="806000" w:themeColor="accent4" w:themeShade="80"/>
         </w:rPr>
-        <w:t>Passar as classes feitas no papel para C#, declarando as classes/</w:t>
-      </w:r>
-      <w:proofErr w:type="spellStart"/>
-      <w:r>
-        <w:rPr>
-          <w:color w:val="806000" w:themeColor="accent4" w:themeShade="80"/>
-        </w:rPr>
-        <w:t>models</w:t>
-      </w:r>
-      <w:proofErr w:type="spellEnd"/>
-      <w:r>
-        <w:rPr>
-          <w:color w:val="806000" w:themeColor="accent4" w:themeShade="80"/>
-        </w:rPr>
-        <w:t xml:space="preserve"> com atributos e comportamentos.</w:t>
+        <w:t>Passar as classes feitas no papel para C#, declarando as classes/models com atributos e comportamentos.</w:t>
       </w:r>
     </w:p>
     <w:p>
@@ -527,6 +498,7 @@
         <w:rPr>
           <w:b/>
         </w:rPr>
+        <w:lastRenderedPageBreak/>
         <w:t>Tempo de dinâmica:</w:t>
       </w:r>
     </w:p>
@@ -537,7 +509,6 @@
         </w:rPr>
       </w:pPr>
       <w:r>
-        <w:lastRenderedPageBreak/>
         <w:pict w14:anchorId="54DFE5A6">
           <v:rect id="_x0000_i1029" style="width:0;height:1.5pt" o:hralign="center" o:hrstd="t" o:hr="t" fillcolor="#a0a0a0" stroked="f"/>
         </w:pict>
@@ -570,7 +541,7 @@
 </file>
 
 <file path=word/numbering.xml><?xml version="1.0" encoding="utf-8"?>
-<w:numbering xmlns:wpc="http://schemas.microsoft.com/office/word/2010/wordprocessingCanvas" xmlns:cx="http://schemas.microsoft.com/office/drawing/2014/chartex" xmlns:cx1="http://schemas.microsoft.com/office/drawing/2015/9/8/chartex" xmlns:cx2="http://schemas.microsoft.com/office/drawing/2015/10/21/chartex" xmlns:cx3="http://schemas.microsoft.com/office/drawing/2016/5/9/chartex" xmlns:cx4="http://schemas.microsoft.com/office/drawing/2016/5/10/chartex" xmlns:cx5="http://schemas.microsoft.com/office/drawing/2016/5/11/chartex" xmlns:cx6="http://schemas.microsoft.com/office/drawing/2016/5/12/chartex" xmlns:cx7="http://schemas.microsoft.com/office/drawing/2016/5/13/chartex" xmlns:cx8="http://schemas.microsoft.com/office/drawing/2016/5/14/chartex" xmlns:mc="http://schemas.openxmlformats.org/markup-compatibility/2006" xmlns:aink="http://schemas.microsoft.com/office/drawing/2016/ink" xmlns:am3d="http://schemas.microsoft.com/office/drawing/2017/model3d" xmlns:o="urn:schemas-microsoft-com:office:office" xmlns:r="http://schemas.openxmlformats.org/officeDocument/2006/relationships" xmlns:m="http://schemas.openxmlformats.org/officeDocument/2006/math" xmlns:v="urn:schemas-microsoft-com:vml" xmlns:wp14="http://schemas.microsoft.com/office/word/2010/wordprocessingDrawing" xmlns:wp="http://schemas.openxmlformats.org/drawingml/2006/wordprocessingDrawing" xmlns:w10="urn:schemas-microsoft-com:office:word" xmlns:w="http://schemas.openxmlformats.org/wordprocessingml/2006/main" xmlns:w14="http://schemas.microsoft.com/office/word/2010/wordml" xmlns:w15="http://schemas.microsoft.com/office/word/2012/wordml" xmlns:w16cid="http://schemas.microsoft.com/office/word/2016/wordml/cid" xmlns:w16se="http://schemas.microsoft.com/office/word/2015/wordml/symex" xmlns:wpg="http://schemas.microsoft.com/office/word/2010/wordprocessingGroup" xmlns:wpi="http://schemas.microsoft.com/office/word/2010/wordprocessingInk" xmlns:wne="http://schemas.microsoft.com/office/word/2006/wordml" xmlns:wps="http://schemas.microsoft.com/office/word/2010/wordprocessingShape" mc:Ignorable="w14 w15 w16se w16cid wp14">
+<w:numbering xmlns:wpc="http://schemas.microsoft.com/office/word/2010/wordprocessingCanvas" xmlns:cx="http://schemas.microsoft.com/office/drawing/2014/chartex" xmlns:mc="http://schemas.openxmlformats.org/markup-compatibility/2006" xmlns:o="urn:schemas-microsoft-com:office:office" xmlns:r="http://schemas.openxmlformats.org/officeDocument/2006/relationships" xmlns:m="http://schemas.openxmlformats.org/officeDocument/2006/math" xmlns:v="urn:schemas-microsoft-com:vml" xmlns:wp14="http://schemas.microsoft.com/office/word/2010/wordprocessingDrawing" xmlns:wp="http://schemas.openxmlformats.org/drawingml/2006/wordprocessingDrawing" xmlns:w10="urn:schemas-microsoft-com:office:word" xmlns:w="http://schemas.openxmlformats.org/wordprocessingml/2006/main" xmlns:w14="http://schemas.microsoft.com/office/word/2010/wordml" xmlns:w15="http://schemas.microsoft.com/office/word/2012/wordml" xmlns:w16se="http://schemas.microsoft.com/office/word/2015/wordml/symex" xmlns:wpg="http://schemas.microsoft.com/office/word/2010/wordprocessingGroup" xmlns:wpi="http://schemas.microsoft.com/office/word/2010/wordprocessingInk" xmlns:wne="http://schemas.microsoft.com/office/word/2006/wordml" xmlns:wps="http://schemas.microsoft.com/office/word/2010/wordprocessingShape" mc:Ignorable="w14 w15 w16se wp14">
   <w:abstractNum w:abstractNumId="0" w15:restartNumberingAfterBreak="0">
     <w:nsid w:val="47990EB6"/>
     <w:multiLevelType w:val="hybridMultilevel"/>
@@ -896,7 +867,7 @@
 </file>
 
 <file path=word/styles.xml><?xml version="1.0" encoding="utf-8"?>
-<w:styles xmlns:mc="http://schemas.openxmlformats.org/markup-compatibility/2006" xmlns:r="http://schemas.openxmlformats.org/officeDocument/2006/relationships" xmlns:w="http://schemas.openxmlformats.org/wordprocessingml/2006/main" xmlns:w14="http://schemas.microsoft.com/office/word/2010/wordml" xmlns:w15="http://schemas.microsoft.com/office/word/2012/wordml" xmlns:w16cid="http://schemas.microsoft.com/office/word/2016/wordml/cid" xmlns:w16se="http://schemas.microsoft.com/office/word/2015/wordml/symex" mc:Ignorable="w14 w15 w16se w16cid">
+<w:styles xmlns:mc="http://schemas.openxmlformats.org/markup-compatibility/2006" xmlns:r="http://schemas.openxmlformats.org/officeDocument/2006/relationships" xmlns:w="http://schemas.openxmlformats.org/wordprocessingml/2006/main" xmlns:w14="http://schemas.microsoft.com/office/word/2010/wordml" xmlns:w15="http://schemas.microsoft.com/office/word/2012/wordml" xmlns:w16se="http://schemas.microsoft.com/office/word/2015/wordml/symex" mc:Ignorable="w14 w15 w16se">
   <w:docDefaults>
     <w:rPrDefault>
       <w:rPr>
@@ -912,7 +883,7 @@
       </w:pPr>
     </w:pPrDefault>
   </w:docDefaults>
-  <w:latentStyles w:defLockedState="0" w:defUIPriority="99" w:defSemiHidden="0" w:defUnhideWhenUsed="0" w:defQFormat="0" w:count="375">
+  <w:latentStyles w:defLockedState="0" w:defUIPriority="99" w:defSemiHidden="0" w:defUnhideWhenUsed="0" w:defQFormat="0" w:count="371">
     <w:lsdException w:name="Normal" w:uiPriority="0" w:qFormat="1"/>
     <w:lsdException w:name="heading 1" w:uiPriority="9" w:qFormat="1"/>
     <w:lsdException w:name="heading 2" w:semiHidden="1" w:uiPriority="9" w:unhideWhenUsed="1" w:qFormat="1"/>
@@ -1284,10 +1255,6 @@
     <w:lsdException w:name="List Table 5 Dark Accent 6" w:uiPriority="50"/>
     <w:lsdException w:name="List Table 6 Colorful Accent 6" w:uiPriority="51"/>
     <w:lsdException w:name="List Table 7 Colorful Accent 6" w:uiPriority="52"/>
-    <w:lsdException w:name="Mention" w:semiHidden="1" w:unhideWhenUsed="1"/>
-    <w:lsdException w:name="Smart Hyperlink" w:semiHidden="1" w:unhideWhenUsed="1"/>
-    <w:lsdException w:name="Hashtag" w:semiHidden="1" w:unhideWhenUsed="1"/>
-    <w:lsdException w:name="Unresolved Mention" w:semiHidden="1" w:unhideWhenUsed="1"/>
   </w:latentStyles>
   <w:style w:type="paragraph" w:default="1" w:styleId="Normal">
     <w:name w:val="Normal"/>
